--- a/wordWork/Year-2/U8/A2WIP/Unit 8 Assignment 2 0.51.docx
+++ b/wordWork/Year-2/U8/A2WIP/Unit 8 Assignment 2 0.51.docx
@@ -1,6 +1,6 @@
 
 <file path=word/document.xml><?xml version="1.0" encoding="utf-8"?>
-<w:document xmlns:wpc="http://schemas.microsoft.com/office/word/2010/wordprocessingCanvas" xmlns:cx="http://schemas.microsoft.com/office/drawing/2014/chartex" xmlns:cx1="http://schemas.microsoft.com/office/drawing/2015/9/8/chartex" xmlns:cx2="http://schemas.microsoft.com/office/drawing/2015/10/21/chartex" xmlns:cx3="http://schemas.microsoft.com/office/drawing/2016/5/9/chartex" xmlns:cx4="http://schemas.microsoft.com/office/drawing/2016/5/10/chartex" xmlns:cx5="http://schemas.microsoft.com/office/drawing/2016/5/11/chartex" xmlns:cx6="http://schemas.microsoft.com/office/drawing/2016/5/12/chartex" xmlns:cx7="http://schemas.microsoft.com/office/drawing/2016/5/13/chartex" xmlns:cx8="http://schemas.microsoft.com/office/drawing/2016/5/14/chartex" xmlns:mc="http://schemas.openxmlformats.org/markup-compatibility/2006" xmlns:aink="http://schemas.microsoft.com/office/drawing/2016/ink" xmlns:am3d="http://schemas.microsoft.com/office/drawing/2017/model3d" xmlns:o="urn:schemas-microsoft-com:office:office" xmlns:r="http://schemas.openxmlformats.org/officeDocument/2006/relationships" xmlns:m="http://schemas.openxmlformats.org/officeDocument/2006/math" xmlns:v="urn:schemas-microsoft-com:vml" xmlns:wp14="http://schemas.microsoft.com/office/word/2010/wordprocessingDrawing" xmlns:wp="http://schemas.openxmlformats.org/drawingml/2006/wordprocessingDrawing" xmlns:w10="urn:schemas-microsoft-com:office:word" xmlns:w="http://schemas.openxmlformats.org/wordprocessingml/2006/main" xmlns:w14="http://schemas.microsoft.com/office/word/2010/wordml" xmlns:w15="http://schemas.microsoft.com/office/word/2012/wordml" xmlns:w16cid="http://schemas.microsoft.com/office/word/2016/wordml/cid" xmlns:w16se="http://schemas.microsoft.com/office/word/2015/wordml/symex" xmlns:wpg="http://schemas.microsoft.com/office/word/2010/wordprocessingGroup" xmlns:wpi="http://schemas.microsoft.com/office/word/2010/wordprocessingInk" xmlns:wne="http://schemas.microsoft.com/office/word/2006/wordml" xmlns:wps="http://schemas.microsoft.com/office/word/2010/wordprocessingShape" mc:Ignorable="w14 w15 w16se w16cid wp14">
+<w:document xmlns:wpc="http://schemas.microsoft.com/office/word/2010/wordprocessingCanvas" xmlns:cx="http://schemas.microsoft.com/office/drawing/2014/chartex" xmlns:cx1="http://schemas.microsoft.com/office/drawing/2015/9/8/chartex" xmlns:cx2="http://schemas.microsoft.com/office/drawing/2015/10/21/chartex" xmlns:cx3="http://schemas.microsoft.com/office/drawing/2016/5/9/chartex" xmlns:cx4="http://schemas.microsoft.com/office/drawing/2016/5/10/chartex" xmlns:cx5="http://schemas.microsoft.com/office/drawing/2016/5/11/chartex" xmlns:cx6="http://schemas.microsoft.com/office/drawing/2016/5/12/chartex" xmlns:cx7="http://schemas.microsoft.com/office/drawing/2016/5/13/chartex" xmlns:cx8="http://schemas.microsoft.com/office/drawing/2016/5/14/chartex" xmlns:mc="http://schemas.openxmlformats.org/markup-compatibility/2006" xmlns:aink="http://schemas.microsoft.com/office/drawing/2016/ink" xmlns:am3d="http://schemas.microsoft.com/office/drawing/2017/model3d" xmlns:o="urn:schemas-microsoft-com:office:office" xmlns:oel="http://schemas.microsoft.com/office/2019/extlst" xmlns:r="http://schemas.openxmlformats.org/officeDocument/2006/relationships" xmlns:m="http://schemas.openxmlformats.org/officeDocument/2006/math" xmlns:v="urn:schemas-microsoft-com:vml" xmlns:wp14="http://schemas.microsoft.com/office/word/2010/wordprocessingDrawing" xmlns:wp="http://schemas.openxmlformats.org/drawingml/2006/wordprocessingDrawing" xmlns:w10="urn:schemas-microsoft-com:office:word" xmlns:w="http://schemas.openxmlformats.org/wordprocessingml/2006/main" xmlns:w14="http://schemas.microsoft.com/office/word/2010/wordml" xmlns:w15="http://schemas.microsoft.com/office/word/2012/wordml" xmlns:w16cex="http://schemas.microsoft.com/office/word/2018/wordml/cex" xmlns:w16cid="http://schemas.microsoft.com/office/word/2016/wordml/cid" xmlns:w16="http://schemas.microsoft.com/office/word/2018/wordml" xmlns:w16sdtdh="http://schemas.microsoft.com/office/word/2020/wordml/sdtdatahash" xmlns:w16se="http://schemas.microsoft.com/office/word/2015/wordml/symex" xmlns:wpg="http://schemas.microsoft.com/office/word/2010/wordprocessingGroup" xmlns:wpi="http://schemas.microsoft.com/office/word/2010/wordprocessingInk" xmlns:wne="http://schemas.microsoft.com/office/word/2006/wordml" xmlns:wps="http://schemas.microsoft.com/office/word/2010/wordprocessingShape" mc:Ignorable="w14 w15 w16se w16cid w16 w16cex w16sdtdh wp14">
   <w:body>
     <w:sdt>
       <w:sdtPr>
@@ -10,7 +10,6 @@
           <w:docPartUnique/>
         </w:docPartObj>
       </w:sdtPr>
-      <w:sdtEndPr/>
       <w:sdtContent>
         <w:p>
           <w:r>
@@ -214,7 +213,7 @@
                   </wp:anchor>
                 </w:drawing>
               </mc:Choice>
-              <mc:Fallback xmlns:w16sdtdh="http://schemas.microsoft.com/office/word/2020/wordml/sdtdatahash" xmlns:w16="http://schemas.microsoft.com/office/word/2018/wordml" xmlns:w16cex="http://schemas.microsoft.com/office/word/2018/wordml/cex" xmlns:oel="http://schemas.microsoft.com/office/2019/extlst">
+              <mc:Fallback>
                 <w:pict>
                   <v:group w14:anchorId="2E5AA09A" id="Group 149" o:spid="_x0000_s1026" style="position:absolute;margin-left:0;margin-top:0;width:559.35pt;height:101.1pt;z-index:251662336;mso-width-percent:941;mso-height-percent:121;mso-top-percent:23;mso-position-horizontal:center;mso-position-horizontal-relative:page;mso-position-vertical-relative:page;mso-width-percent:941;mso-height-percent:121;mso-top-percent:23" coordsize="73152,12161" o:gfxdata="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">
                     <v:shape id="Rectangle 51" o:spid="_x0000_s1027" style="position:absolute;width:73152;height:11303;visibility:visible;mso-wrap-style:square;v-text-anchor:middle" coordsize="7312660,1129665" o:gfxdata="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" path="m,l7312660,r,1129665l3619500,733425,,1091565,,xe" fillcolor="#4472c4 [3204]" stroked="f" strokeweight="1pt">
@@ -310,7 +309,6 @@
                                   <w:dataBinding w:prefixMappings="xmlns:ns0='http://purl.org/dc/elements/1.1/' xmlns:ns1='http://schemas.openxmlformats.org/package/2006/metadata/core-properties' " w:xpath="/ns1:coreProperties[1]/ns0:creator[1]" w:storeItemID="{6C3C8BC8-F283-45AE-878A-BAB7291924A1}"/>
                                   <w:text/>
                                 </w:sdtPr>
-                                <w:sdtEndPr/>
                                 <w:sdtContent>
                                   <w:p>
                                     <w:pPr>
@@ -356,7 +354,6 @@
                                     <w:dataBinding w:prefixMappings="xmlns:ns0='http://schemas.microsoft.com/office/2006/coverPageProps' " w:xpath="/ns0:CoverPageProperties[1]/ns0:CompanyEmail[1]" w:storeItemID="{55AF091B-3C7A-41E3-B477-F2FDAA23CFDA}"/>
                                     <w:text/>
                                   </w:sdtPr>
-                                  <w:sdtEndPr/>
                                   <w:sdtContent>
                                     <w:r>
                                       <w:rPr>
@@ -395,7 +392,7 @@
                     <v:stroke joinstyle="miter"/>
                     <v:path gradientshapeok="t" o:connecttype="rect"/>
                   </v:shapetype>
-                  <v:shape id="Text Box 3" o:spid="_x0000_s1026" type="#_x0000_t202" style="position:absolute;margin-left:0;margin-top:0;width:560.2pt;height:77.15pt;z-index:251660288;visibility:visible;mso-wrap-style:square;mso-width-percent:941;mso-height-percent:92;mso-top-percent:818;mso-wrap-distance-left:9pt;mso-wrap-distance-top:0;mso-wrap-distance-right:9pt;mso-wrap-distance-bottom:0;mso-position-horizontal:center;mso-position-horizontal-relative:page;mso-position-vertical-relative:page;mso-width-percent:941;mso-height-percent:92;mso-top-percent:818;mso-width-relative:page;mso-height-relative:page;v-text-anchor:bottom" o:gfxdata="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" filled="f" stroked="f" strokeweight=".5pt">
+                  <v:shape id="Text Box 3" o:spid="_x0000_s1026" type="#_x0000_t202" style="position:absolute;margin-left:0;margin-top:0;width:560.2pt;height:77.15pt;z-index:251660288;visibility:visible;mso-wrap-style:square;mso-width-percent:941;mso-height-percent:92;mso-top-percent:818;mso-wrap-distance-left:9pt;mso-wrap-distance-top:0;mso-wrap-distance-right:9pt;mso-wrap-distance-bottom:0;mso-position-horizontal:center;mso-position-horizontal-relative:page;mso-position-vertical-relative:page;mso-width-percent:941;mso-height-percent:92;mso-top-percent:818;mso-width-relative:page;mso-height-relative:page;v-text-anchor:bottom" o:gfxdata="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" filled="f" stroked="f" strokeweight=".5pt">
                     <v:textbox inset="126pt,0,54pt,0">
                       <w:txbxContent>
                         <w:sdt>
@@ -411,7 +408,6 @@
                             <w:dataBinding w:prefixMappings="xmlns:ns0='http://purl.org/dc/elements/1.1/' xmlns:ns1='http://schemas.openxmlformats.org/package/2006/metadata/core-properties' " w:xpath="/ns1:coreProperties[1]/ns0:creator[1]" w:storeItemID="{6C3C8BC8-F283-45AE-878A-BAB7291924A1}"/>
                             <w:text/>
                           </w:sdtPr>
-                          <w:sdtEndPr/>
                           <w:sdtContent>
                             <w:p>
                               <w:pPr>
@@ -457,7 +453,6 @@
                               <w:dataBinding w:prefixMappings="xmlns:ns0='http://schemas.microsoft.com/office/2006/coverPageProps' " w:xpath="/ns0:CoverPageProperties[1]/ns0:CompanyEmail[1]" w:storeItemID="{55AF091B-3C7A-41E3-B477-F2FDAA23CFDA}"/>
                               <w:text/>
                             </w:sdtPr>
-                            <w:sdtEndPr/>
                             <w:sdtContent>
                               <w:r>
                                 <w:rPr>
@@ -577,7 +572,6 @@
                                   <w:dataBinding w:prefixMappings="xmlns:ns0='http://schemas.microsoft.com/office/2006/coverPageProps' " w:xpath="/ns0:CoverPageProperties[1]/ns0:Abstract[1]" w:storeItemID="{55AF091B-3C7A-41E3-B477-F2FDAA23CFDA}"/>
                                   <w:text w:multiLine="1"/>
                                 </w:sdtPr>
-                                <w:sdtEndPr/>
                                 <w:sdtContent>
                                   <w:p>
                                     <w:pPr>
@@ -630,7 +624,7 @@
               </mc:Choice>
               <mc:Fallback>
                 <w:pict>
-                  <v:shape w14:anchorId="6A70EC36" id="Text Box 2" o:spid="_x0000_s1027" type="#_x0000_t202" style="position:absolute;margin-left:0;margin-top:0;width:560.2pt;height:41.5pt;z-index:251661312;visibility:visible;mso-wrap-style:square;mso-width-percent:941;mso-height-percent:100;mso-top-percent:700;mso-wrap-distance-left:9pt;mso-wrap-distance-top:0;mso-wrap-distance-right:9pt;mso-wrap-distance-bottom:0;mso-position-horizontal:center;mso-position-horizontal-relative:page;mso-position-vertical-relative:page;mso-width-percent:941;mso-height-percent:100;mso-top-percent:700;mso-width-relative:page;mso-height-relative:page;v-text-anchor:top" o:gfxdata="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" filled="f" stroked="f" strokeweight=".5pt">
+                  <v:shape w14:anchorId="6A70EC36" id="Text Box 2" o:spid="_x0000_s1027" type="#_x0000_t202" style="position:absolute;margin-left:0;margin-top:0;width:560.2pt;height:41.5pt;z-index:251661312;visibility:visible;mso-wrap-style:square;mso-width-percent:941;mso-height-percent:100;mso-top-percent:700;mso-wrap-distance-left:9pt;mso-wrap-distance-top:0;mso-wrap-distance-right:9pt;mso-wrap-distance-bottom:0;mso-position-horizontal:center;mso-position-horizontal-relative:page;mso-position-vertical-relative:page;mso-width-percent:941;mso-height-percent:100;mso-top-percent:700;mso-width-relative:page;mso-height-relative:page;v-text-anchor:top" o:gfxdata="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" filled="f" stroked="f" strokeweight=".5pt">
                     <v:textbox style="mso-fit-shape-to-text:t" inset="126pt,0,54pt,0">
                       <w:txbxContent>
                         <w:p>
@@ -665,7 +659,6 @@
                             <w:dataBinding w:prefixMappings="xmlns:ns0='http://schemas.microsoft.com/office/2006/coverPageProps' " w:xpath="/ns0:CoverPageProperties[1]/ns0:Abstract[1]" w:storeItemID="{55AF091B-3C7A-41E3-B477-F2FDAA23CFDA}"/>
                             <w:text w:multiLine="1"/>
                           </w:sdtPr>
-                          <w:sdtEndPr/>
                           <w:sdtContent>
                             <w:p>
                               <w:pPr>
@@ -834,7 +827,6 @@
                                   <w:dataBinding w:prefixMappings="xmlns:ns0='http://purl.org/dc/elements/1.1/' xmlns:ns1='http://schemas.openxmlformats.org/package/2006/metadata/core-properties' " w:xpath="/ns1:coreProperties[1]/ns0:subject[1]" w:storeItemID="{6C3C8BC8-F283-45AE-878A-BAB7291924A1}"/>
                                   <w:text/>
                                 </w:sdtPr>
-                                <w:sdtEndPr/>
                                 <w:sdtContent>
                                   <w:p>
                                     <w:pPr>
@@ -879,7 +871,7 @@
               </mc:Choice>
               <mc:Fallback>
                 <w:pict>
-                  <v:shape w14:anchorId="7535952E" id="Text Box 1" o:spid="_x0000_s1028" type="#_x0000_t202" style="position:absolute;margin-left:0;margin-top:0;width:560.2pt;height:305.6pt;z-index:251659264;visibility:visible;mso-wrap-style:square;mso-width-percent:941;mso-height-percent:363;mso-top-percent:300;mso-wrap-distance-left:9pt;mso-wrap-distance-top:0;mso-wrap-distance-right:9pt;mso-wrap-distance-bottom:0;mso-position-horizontal:center;mso-position-horizontal-relative:page;mso-position-vertical-relative:page;mso-width-percent:941;mso-height-percent:363;mso-top-percent:300;mso-width-relative:page;mso-height-relative:page;v-text-anchor:bottom" o:gfxdata="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" filled="f" stroked="f" strokeweight=".5pt">
+                  <v:shape w14:anchorId="7535952E" id="Text Box 1" o:spid="_x0000_s1028" type="#_x0000_t202" style="position:absolute;margin-left:0;margin-top:0;width:560.2pt;height:305.6pt;z-index:251659264;visibility:visible;mso-wrap-style:square;mso-width-percent:941;mso-height-percent:363;mso-top-percent:300;mso-wrap-distance-left:9pt;mso-wrap-distance-top:0;mso-wrap-distance-right:9pt;mso-wrap-distance-bottom:0;mso-position-horizontal:center;mso-position-horizontal-relative:page;mso-position-vertical-relative:page;mso-width-percent:941;mso-height-percent:363;mso-top-percent:300;mso-width-relative:page;mso-height-relative:page;v-text-anchor:bottom" o:gfxdata="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" filled="f" stroked="f" strokeweight=".5pt">
                     <v:textbox inset="126pt,0,54pt,0">
                       <w:txbxContent>
                         <w:p>
@@ -945,7 +937,6 @@
                             <w:dataBinding w:prefixMappings="xmlns:ns0='http://purl.org/dc/elements/1.1/' xmlns:ns1='http://schemas.openxmlformats.org/package/2006/metadata/core-properties' " w:xpath="/ns1:coreProperties[1]/ns0:subject[1]" w:storeItemID="{6C3C8BC8-F283-45AE-878A-BAB7291924A1}"/>
                             <w:text/>
                           </w:sdtPr>
-                          <w:sdtEndPr/>
                           <w:sdtContent>
                             <w:p>
                               <w:pPr>
@@ -2428,15 +2419,7 @@
     </w:p>
     <w:p>
       <w:r>
-        <w:t xml:space="preserve">The intended platform for delivery of my game can be adjusted depending on what is needed, however it will initially be developed for windows operating system on PC. It can be built for any OS on </w:t>
-      </w:r>
-      <w:proofErr w:type="gramStart"/>
-      <w:r>
-        <w:t>PC,</w:t>
-      </w:r>
-      <w:proofErr w:type="gramEnd"/>
-      <w:r>
-        <w:t xml:space="preserve"> however the game will need separate work in the future for it to work on console and other platforms</w:t>
+        <w:t>The intended platform for delivery of my game can be adjusted depending on what is needed, however it will initially be developed for windows operating system on PC. It can be built for any OS on PC, however the game will need separate work in the future for it to work on console and other platforms</w:t>
       </w:r>
       <w:r>
         <w:t>.</w:t>
@@ -2762,14 +2745,12 @@
                 <w:b w:val="0"/>
               </w:rPr>
             </w:pPr>
-            <w:proofErr w:type="spellStart"/>
             <w:r>
               <w:rPr>
                 <w:b w:val="0"/>
               </w:rPr>
               <w:t>playerName</w:t>
             </w:r>
-            <w:proofErr w:type="spellEnd"/>
           </w:p>
         </w:tc>
         <w:tc>
@@ -2821,15 +2802,7 @@
               <w:cnfStyle w:val="000000100000" w:firstRow="0" w:lastRow="0" w:firstColumn="0" w:lastColumn="0" w:oddVBand="0" w:evenVBand="0" w:oddHBand="1" w:evenHBand="0" w:firstRowFirstColumn="0" w:firstRowLastColumn="0" w:lastRowFirstColumn="0" w:lastRowLastColumn="0"/>
             </w:pPr>
             <w:r>
-              <w:t xml:space="preserve">private string </w:t>
-            </w:r>
-            <w:proofErr w:type="spellStart"/>
-            <w:r>
-              <w:t>playerName</w:t>
-            </w:r>
-            <w:proofErr w:type="spellEnd"/>
-            <w:r>
-              <w:t>;</w:t>
+              <w:t>private string playerName;</w:t>
             </w:r>
           </w:p>
         </w:tc>
@@ -2841,13 +2814,8 @@
             <w:pPr>
               <w:cnfStyle w:val="000000100000" w:firstRow="0" w:lastRow="0" w:firstColumn="0" w:lastColumn="0" w:oddVBand="0" w:evenVBand="0" w:oddHBand="1" w:evenHBand="0" w:firstRowFirstColumn="0" w:firstRowLastColumn="0" w:lastRowFirstColumn="0" w:lastRowLastColumn="0"/>
             </w:pPr>
-            <w:proofErr w:type="spellStart"/>
-            <w:r>
-              <w:t>playerName</w:t>
-            </w:r>
-            <w:proofErr w:type="spellEnd"/>
-            <w:r>
-              <w:t xml:space="preserve"> != PLAYERNAME</w:t>
+            <w:r>
+              <w:t>playerName != PLAYERNAME</w:t>
             </w:r>
           </w:p>
         </w:tc>
@@ -3432,7 +3400,6 @@
     <w:p/>
     <w:p/>
     <w:p>
-      <w:bookmarkStart w:id="10" w:name="_GoBack"/>
       <w:r>
         <w:rPr>
           <w:noProof/>
@@ -3494,7 +3461,6 @@
           </wp:anchor>
         </w:drawing>
       </w:r>
-      <w:bookmarkEnd w:id="10"/>
     </w:p>
     <w:p/>
     <w:p/>
@@ -3505,14 +3471,357 @@
       <w:pPr>
         <w:pStyle w:val="Heading2"/>
       </w:pPr>
-      <w:bookmarkStart w:id="11" w:name="_Toc121837039"/>
+      <w:bookmarkStart w:id="10" w:name="_Toc121837039"/>
       <w:r>
         <w:lastRenderedPageBreak/>
         <w:t>Storyboard</w:t>
       </w:r>
-      <w:bookmarkEnd w:id="11"/>
-    </w:p>
-    <w:p>
+      <w:bookmarkEnd w:id="10"/>
+    </w:p>
+    <w:p>
+      <w:r>
+        <w:rPr>
+          <w:noProof/>
+        </w:rPr>
+        <mc:AlternateContent>
+          <mc:Choice Requires="wps">
+            <w:drawing>
+              <wp:anchor distT="0" distB="0" distL="114300" distR="114300" simplePos="0" relativeHeight="251670528" behindDoc="0" locked="0" layoutInCell="1" allowOverlap="1" wp14:anchorId="55E217E4" wp14:editId="2F126AD8">
+                <wp:simplePos x="0" y="0"/>
+                <wp:positionH relativeFrom="column">
+                  <wp:posOffset>1752600</wp:posOffset>
+                </wp:positionH>
+                <wp:positionV relativeFrom="paragraph">
+                  <wp:posOffset>2864831</wp:posOffset>
+                </wp:positionV>
+                <wp:extent cx="221673" cy="242455"/>
+                <wp:effectExtent l="0" t="0" r="26035" b="24765"/>
+                <wp:wrapNone/>
+                <wp:docPr id="21" name="Text Box 21"/>
+                <wp:cNvGraphicFramePr/>
+                <a:graphic xmlns:a="http://schemas.openxmlformats.org/drawingml/2006/main">
+                  <a:graphicData uri="http://schemas.microsoft.com/office/word/2010/wordprocessingShape">
+                    <wps:wsp>
+                      <wps:cNvSpPr txBox="1"/>
+                      <wps:spPr>
+                        <a:xfrm>
+                          <a:off x="0" y="0"/>
+                          <a:ext cx="221673" cy="242455"/>
+                        </a:xfrm>
+                        <a:prstGeom prst="rect">
+                          <a:avLst/>
+                        </a:prstGeom>
+                        <a:solidFill>
+                          <a:schemeClr val="lt1"/>
+                        </a:solidFill>
+                        <a:ln w="6350">
+                          <a:solidFill>
+                            <a:prstClr val="black"/>
+                          </a:solidFill>
+                        </a:ln>
+                      </wps:spPr>
+                      <wps:txbx>
+                        <w:txbxContent>
+                          <w:p>
+                            <w:pPr>
+                              <w:rPr>
+                                <w:sz w:val="18"/>
+                                <w:szCs w:val="16"/>
+                              </w:rPr>
+                            </w:pPr>
+                            <w:r>
+                              <w:rPr>
+                                <w:sz w:val="18"/>
+                                <w:szCs w:val="16"/>
+                              </w:rPr>
+                              <w:t>3</w:t>
+                            </w:r>
+                            <w:r>
+                              <w:rPr>
+                                <w:sz w:val="18"/>
+                                <w:szCs w:val="16"/>
+                              </w:rPr>
+                              <w:t>.</w:t>
+                            </w:r>
+                          </w:p>
+                        </w:txbxContent>
+                      </wps:txbx>
+                      <wps:bodyPr rot="0" spcFirstLastPara="0" vertOverflow="overflow" horzOverflow="overflow" vert="horz" wrap="square" lIns="91440" tIns="45720" rIns="91440" bIns="45720" numCol="1" spcCol="0" rtlCol="0" fromWordArt="0" anchor="t" anchorCtr="0" forceAA="0" compatLnSpc="1">
+                        <a:prstTxWarp prst="textNoShape">
+                          <a:avLst/>
+                        </a:prstTxWarp>
+                        <a:noAutofit/>
+                      </wps:bodyPr>
+                    </wps:wsp>
+                  </a:graphicData>
+                </a:graphic>
+                <wp14:sizeRelH relativeFrom="margin">
+                  <wp14:pctWidth>0</wp14:pctWidth>
+                </wp14:sizeRelH>
+                <wp14:sizeRelV relativeFrom="margin">
+                  <wp14:pctHeight>0</wp14:pctHeight>
+                </wp14:sizeRelV>
+              </wp:anchor>
+            </w:drawing>
+          </mc:Choice>
+          <mc:Fallback>
+            <w:pict>
+              <v:shape w14:anchorId="55E217E4" id="Text Box 21" o:spid="_x0000_s1029" type="#_x0000_t202" style="position:absolute;margin-left:138pt;margin-top:225.6pt;width:17.45pt;height:19.1pt;z-index:251670528;visibility:visible;mso-wrap-style:square;mso-width-percent:0;mso-height-percent:0;mso-wrap-distance-left:9pt;mso-wrap-distance-top:0;mso-wrap-distance-right:9pt;mso-wrap-distance-bottom:0;mso-position-horizontal:absolute;mso-position-horizontal-relative:text;mso-position-vertical:absolute;mso-position-vertical-relative:text;mso-width-percent:0;mso-height-percent:0;mso-width-relative:margin;mso-height-relative:margin;v-text-anchor:top" o:gfxdata="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" fillcolor="white [3201]" strokeweight=".5pt">
+                <v:textbox>
+                  <w:txbxContent>
+                    <w:p>
+                      <w:pPr>
+                        <w:rPr>
+                          <w:sz w:val="18"/>
+                          <w:szCs w:val="16"/>
+                        </w:rPr>
+                      </w:pPr>
+                      <w:r>
+                        <w:rPr>
+                          <w:sz w:val="18"/>
+                          <w:szCs w:val="16"/>
+                        </w:rPr>
+                        <w:t>3</w:t>
+                      </w:r>
+                      <w:r>
+                        <w:rPr>
+                          <w:sz w:val="18"/>
+                          <w:szCs w:val="16"/>
+                        </w:rPr>
+                        <w:t>.</w:t>
+                      </w:r>
+                    </w:p>
+                  </w:txbxContent>
+                </v:textbox>
+              </v:shape>
+            </w:pict>
+          </mc:Fallback>
+        </mc:AlternateContent>
+      </w:r>
+      <w:r>
+        <w:rPr>
+          <w:noProof/>
+        </w:rPr>
+        <mc:AlternateContent>
+          <mc:Choice Requires="wps">
+            <w:drawing>
+              <wp:anchor distT="0" distB="0" distL="114300" distR="114300" simplePos="0" relativeHeight="251668480" behindDoc="0" locked="0" layoutInCell="1" allowOverlap="1" wp14:anchorId="576D8947" wp14:editId="18F91FBF">
+                <wp:simplePos x="0" y="0"/>
+                <wp:positionH relativeFrom="column">
+                  <wp:posOffset>3892665</wp:posOffset>
+                </wp:positionH>
+                <wp:positionV relativeFrom="paragraph">
+                  <wp:posOffset>1291878</wp:posOffset>
+                </wp:positionV>
+                <wp:extent cx="235527" cy="228600"/>
+                <wp:effectExtent l="0" t="0" r="12700" b="19050"/>
+                <wp:wrapNone/>
+                <wp:docPr id="20" name="Text Box 20"/>
+                <wp:cNvGraphicFramePr/>
+                <a:graphic xmlns:a="http://schemas.openxmlformats.org/drawingml/2006/main">
+                  <a:graphicData uri="http://schemas.microsoft.com/office/word/2010/wordprocessingShape">
+                    <wps:wsp>
+                      <wps:cNvSpPr txBox="1"/>
+                      <wps:spPr>
+                        <a:xfrm>
+                          <a:off x="0" y="0"/>
+                          <a:ext cx="235527" cy="228600"/>
+                        </a:xfrm>
+                        <a:prstGeom prst="rect">
+                          <a:avLst/>
+                        </a:prstGeom>
+                        <a:solidFill>
+                          <a:schemeClr val="lt1"/>
+                        </a:solidFill>
+                        <a:ln w="6350">
+                          <a:solidFill>
+                            <a:prstClr val="black"/>
+                          </a:solidFill>
+                        </a:ln>
+                      </wps:spPr>
+                      <wps:txbx>
+                        <w:txbxContent>
+                          <w:p>
+                            <w:pPr>
+                              <w:rPr>
+                                <w:sz w:val="18"/>
+                                <w:szCs w:val="16"/>
+                              </w:rPr>
+                            </w:pPr>
+                            <w:r>
+                              <w:rPr>
+                                <w:sz w:val="18"/>
+                                <w:szCs w:val="16"/>
+                              </w:rPr>
+                              <w:t>2</w:t>
+                            </w:r>
+                            <w:r>
+                              <w:rPr>
+                                <w:sz w:val="18"/>
+                                <w:szCs w:val="16"/>
+                              </w:rPr>
+                              <w:t>.</w:t>
+                            </w:r>
+                          </w:p>
+                        </w:txbxContent>
+                      </wps:txbx>
+                      <wps:bodyPr rot="0" spcFirstLastPara="0" vertOverflow="overflow" horzOverflow="overflow" vert="horz" wrap="square" lIns="91440" tIns="45720" rIns="91440" bIns="45720" numCol="1" spcCol="0" rtlCol="0" fromWordArt="0" anchor="t" anchorCtr="0" forceAA="0" compatLnSpc="1">
+                        <a:prstTxWarp prst="textNoShape">
+                          <a:avLst/>
+                        </a:prstTxWarp>
+                        <a:noAutofit/>
+                      </wps:bodyPr>
+                    </wps:wsp>
+                  </a:graphicData>
+                </a:graphic>
+                <wp14:sizeRelH relativeFrom="margin">
+                  <wp14:pctWidth>0</wp14:pctWidth>
+                </wp14:sizeRelH>
+                <wp14:sizeRelV relativeFrom="margin">
+                  <wp14:pctHeight>0</wp14:pctHeight>
+                </wp14:sizeRelV>
+              </wp:anchor>
+            </w:drawing>
+          </mc:Choice>
+          <mc:Fallback>
+            <w:pict>
+              <v:shape w14:anchorId="576D8947" id="Text Box 20" o:spid="_x0000_s1030" type="#_x0000_t202" style="position:absolute;margin-left:306.5pt;margin-top:101.7pt;width:18.55pt;height:18pt;z-index:251668480;visibility:visible;mso-wrap-style:square;mso-width-percent:0;mso-height-percent:0;mso-wrap-distance-left:9pt;mso-wrap-distance-top:0;mso-wrap-distance-right:9pt;mso-wrap-distance-bottom:0;mso-position-horizontal:absolute;mso-position-horizontal-relative:text;mso-position-vertical:absolute;mso-position-vertical-relative:text;mso-width-percent:0;mso-height-percent:0;mso-width-relative:margin;mso-height-relative:margin;v-text-anchor:top" o:gfxdata="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" fillcolor="white [3201]" strokeweight=".5pt">
+                <v:textbox>
+                  <w:txbxContent>
+                    <w:p>
+                      <w:pPr>
+                        <w:rPr>
+                          <w:sz w:val="18"/>
+                          <w:szCs w:val="16"/>
+                        </w:rPr>
+                      </w:pPr>
+                      <w:r>
+                        <w:rPr>
+                          <w:sz w:val="18"/>
+                          <w:szCs w:val="16"/>
+                        </w:rPr>
+                        <w:t>2</w:t>
+                      </w:r>
+                      <w:r>
+                        <w:rPr>
+                          <w:sz w:val="18"/>
+                          <w:szCs w:val="16"/>
+                        </w:rPr>
+                        <w:t>.</w:t>
+                      </w:r>
+                    </w:p>
+                  </w:txbxContent>
+                </v:textbox>
+              </v:shape>
+            </w:pict>
+          </mc:Fallback>
+        </mc:AlternateContent>
+      </w:r>
+      <w:r>
+        <w:rPr>
+          <w:noProof/>
+        </w:rPr>
+        <mc:AlternateContent>
+          <mc:Choice Requires="wps">
+            <w:drawing>
+              <wp:anchor distT="0" distB="0" distL="114300" distR="114300" simplePos="0" relativeHeight="251666432" behindDoc="0" locked="0" layoutInCell="1" allowOverlap="1" wp14:anchorId="6E86FA31" wp14:editId="259694E9">
+                <wp:simplePos x="0" y="0"/>
+                <wp:positionH relativeFrom="column">
+                  <wp:posOffset>20782</wp:posOffset>
+                </wp:positionH>
+                <wp:positionV relativeFrom="paragraph">
+                  <wp:posOffset>1326977</wp:posOffset>
+                </wp:positionV>
+                <wp:extent cx="235527" cy="228600"/>
+                <wp:effectExtent l="0" t="0" r="12700" b="19050"/>
+                <wp:wrapNone/>
+                <wp:docPr id="19" name="Text Box 19"/>
+                <wp:cNvGraphicFramePr/>
+                <a:graphic xmlns:a="http://schemas.openxmlformats.org/drawingml/2006/main">
+                  <a:graphicData uri="http://schemas.microsoft.com/office/word/2010/wordprocessingShape">
+                    <wps:wsp>
+                      <wps:cNvSpPr txBox="1"/>
+                      <wps:spPr>
+                        <a:xfrm>
+                          <a:off x="0" y="0"/>
+                          <a:ext cx="235527" cy="228600"/>
+                        </a:xfrm>
+                        <a:prstGeom prst="rect">
+                          <a:avLst/>
+                        </a:prstGeom>
+                        <a:solidFill>
+                          <a:schemeClr val="lt1"/>
+                        </a:solidFill>
+                        <a:ln w="6350">
+                          <a:solidFill>
+                            <a:prstClr val="black"/>
+                          </a:solidFill>
+                        </a:ln>
+                      </wps:spPr>
+                      <wps:txbx>
+                        <w:txbxContent>
+                          <w:p>
+                            <w:pPr>
+                              <w:rPr>
+                                <w:sz w:val="18"/>
+                                <w:szCs w:val="16"/>
+                              </w:rPr>
+                            </w:pPr>
+                            <w:r>
+                              <w:rPr>
+                                <w:sz w:val="18"/>
+                                <w:szCs w:val="16"/>
+                              </w:rPr>
+                              <w:t>1.</w:t>
+                            </w:r>
+                          </w:p>
+                        </w:txbxContent>
+                      </wps:txbx>
+                      <wps:bodyPr rot="0" spcFirstLastPara="0" vertOverflow="overflow" horzOverflow="overflow" vert="horz" wrap="square" lIns="91440" tIns="45720" rIns="91440" bIns="45720" numCol="1" spcCol="0" rtlCol="0" fromWordArt="0" anchor="t" anchorCtr="0" forceAA="0" compatLnSpc="1">
+                        <a:prstTxWarp prst="textNoShape">
+                          <a:avLst/>
+                        </a:prstTxWarp>
+                        <a:noAutofit/>
+                      </wps:bodyPr>
+                    </wps:wsp>
+                  </a:graphicData>
+                </a:graphic>
+                <wp14:sizeRelH relativeFrom="margin">
+                  <wp14:pctWidth>0</wp14:pctWidth>
+                </wp14:sizeRelH>
+                <wp14:sizeRelV relativeFrom="margin">
+                  <wp14:pctHeight>0</wp14:pctHeight>
+                </wp14:sizeRelV>
+              </wp:anchor>
+            </w:drawing>
+          </mc:Choice>
+          <mc:Fallback>
+            <w:pict>
+              <v:shape w14:anchorId="6E86FA31" id="Text Box 19" o:spid="_x0000_s1031" type="#_x0000_t202" style="position:absolute;margin-left:1.65pt;margin-top:104.5pt;width:18.55pt;height:18pt;z-index:251666432;visibility:visible;mso-wrap-style:square;mso-width-percent:0;mso-height-percent:0;mso-wrap-distance-left:9pt;mso-wrap-distance-top:0;mso-wrap-distance-right:9pt;mso-wrap-distance-bottom:0;mso-position-horizontal:absolute;mso-position-horizontal-relative:text;mso-position-vertical:absolute;mso-position-vertical-relative:text;mso-width-percent:0;mso-height-percent:0;mso-width-relative:margin;mso-height-relative:margin;v-text-anchor:top" o:gfxdata="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" fillcolor="white [3201]" strokeweight=".5pt">
+                <v:textbox>
+                  <w:txbxContent>
+                    <w:p>
+                      <w:pPr>
+                        <w:rPr>
+                          <w:sz w:val="18"/>
+                          <w:szCs w:val="16"/>
+                        </w:rPr>
+                      </w:pPr>
+                      <w:r>
+                        <w:rPr>
+                          <w:sz w:val="18"/>
+                          <w:szCs w:val="16"/>
+                        </w:rPr>
+                        <w:t>1.</w:t>
+                      </w:r>
+                    </w:p>
+                  </w:txbxContent>
+                </v:textbox>
+              </v:shape>
+            </w:pict>
+          </mc:Fallback>
+        </mc:AlternateContent>
+      </w:r>
       <w:r>
         <w:rPr>
           <w:noProof/>
@@ -3563,325 +3872,325 @@
       <w:pPr>
         <w:pStyle w:val="Heading2"/>
       </w:pPr>
-      <w:bookmarkStart w:id="12" w:name="_Toc121837040"/>
+      <w:bookmarkStart w:id="11" w:name="_Toc121837040"/>
       <w:r>
         <w:t>Visual styles</w:t>
       </w:r>
+      <w:bookmarkEnd w:id="11"/>
+    </w:p>
+    <w:p>
+      <w:r>
+        <w:t>The visual styles in the game will help to bring it to life and create depth for the player to explore and enjoy it.</w:t>
+      </w:r>
+      <w:r>
+        <w:t xml:space="preserve"> The world will be in 3D, with most of the textures being plain white or other solid colours, while interactable objects will be a different colour in order to help differentiate the differences between what is part of a puzzle and what is not. Eventually, the plan would be to implement textures and hide the interactable objects in the environment to make the game harder.</w:t>
+      </w:r>
+    </w:p>
+    <w:p>
+      <w:r>
+        <w:t>There will be only the player character and likely no non-playable characters, though this is subject to change in the future. The perspective of the game will be based in first person with WASD movement and mouse view.</w:t>
+      </w:r>
+    </w:p>
+    <w:p>
+      <w:pPr>
+        <w:pStyle w:val="Heading2"/>
+      </w:pPr>
+      <w:bookmarkStart w:id="12" w:name="_Toc121837041"/>
+      <w:r>
+        <w:t>Assets</w:t>
+      </w:r>
       <w:bookmarkEnd w:id="12"/>
     </w:p>
     <w:p>
       <w:r>
-        <w:t>The visual styles in the game will help to bring it to life and create depth for the player to explore and enjoy it.</w:t>
-      </w:r>
-      <w:r>
-        <w:t xml:space="preserve"> The world will be in 3D, with most of the textures being plain white or other solid colours, while interactable objects will be a different colour in order to help differentiate the differences between what is part of a puzzle and what is not. Eventually, the plan would be to implement textures and hide the interactable objects in the environment to make the game harder.</w:t>
-      </w:r>
-    </w:p>
-    <w:p>
-      <w:r>
-        <w:t>There will be only the player character and likely no non-playable characters, though this is subject to change in the future. The perspective of the game will be based in first person with WASD movement and mouse view.</w:t>
+        <w:t xml:space="preserve">I will be using mostly my own assets, with the exception of a player controller and potentially some buildings or puzzles. This is because I will not be using any textures so I will not be using any other sources for this, therefore greatly limiting the need for external assets. I will also be using audio assets for different features, such as button pressing and losing a life, as I am not confident </w:t>
+      </w:r>
+      <w:r>
+        <w:t>that I can create high quality assets for audio. Other than this, I do not plan to use any assets.</w:t>
       </w:r>
     </w:p>
     <w:p>
       <w:pPr>
         <w:pStyle w:val="Heading2"/>
       </w:pPr>
-      <w:bookmarkStart w:id="13" w:name="_Toc121837041"/>
-      <w:r>
-        <w:t>Assets</w:t>
-      </w:r>
-      <w:bookmarkEnd w:id="13"/>
-    </w:p>
-    <w:p>
-      <w:r>
-        <w:t xml:space="preserve">I will be using mostly my own assets, with the exception of a player controller and potentially some buildings or puzzles. This is because I will not be using any textures so I will not be using any other sources for this, therefore greatly limiting the need for external assets. I will also be using audio assets for different features, such as button pressing and losing a life, as I am not confident </w:t>
-      </w:r>
-      <w:r>
-        <w:t>that I can create high quality assets for audio. Other than this, I do not plan to use any assets.</w:t>
-      </w:r>
-    </w:p>
-    <w:p>
-      <w:pPr>
-        <w:pStyle w:val="Heading2"/>
-      </w:pPr>
-      <w:bookmarkStart w:id="14" w:name="_Toc121837042"/>
+      <w:bookmarkStart w:id="13" w:name="_Toc121837042"/>
       <w:r>
         <w:lastRenderedPageBreak/>
         <w:t>Gameplay features</w:t>
       </w:r>
+      <w:bookmarkEnd w:id="13"/>
+    </w:p>
+    <w:p>
+      <w:r>
+        <w:t>There are many gameplay features within my game which will be covered below.</w:t>
+      </w:r>
+    </w:p>
+    <w:p>
+      <w:pPr>
+        <w:pStyle w:val="NoSpacing"/>
+        <w:rPr>
+          <w:b/>
+          <w:sz w:val="24"/>
+        </w:rPr>
+      </w:pPr>
+      <w:r>
+        <w:rPr>
+          <w:b/>
+          <w:sz w:val="24"/>
+        </w:rPr>
+        <w:t>Jump</w:t>
+      </w:r>
+    </w:p>
+    <w:p>
+      <w:pPr>
+        <w:pStyle w:val="NoSpacing"/>
+        <w:rPr>
+          <w:sz w:val="24"/>
+        </w:rPr>
+      </w:pPr>
+      <w:r>
+        <w:rPr>
+          <w:sz w:val="24"/>
+        </w:rPr>
+        <w:t>The character will be able to jump around which will help to solve the puzzles in certain scenarios. This will be executed with a spacebar.</w:t>
+      </w:r>
+    </w:p>
+    <w:p>
+      <w:pPr>
+        <w:pStyle w:val="NoSpacing"/>
+        <w:rPr>
+          <w:b/>
+          <w:sz w:val="24"/>
+        </w:rPr>
+      </w:pPr>
+      <w:r>
+        <w:rPr>
+          <w:b/>
+          <w:sz w:val="24"/>
+        </w:rPr>
+        <w:t>Movement</w:t>
+      </w:r>
+    </w:p>
+    <w:p>
+      <w:pPr>
+        <w:pStyle w:val="NoSpacing"/>
+        <w:rPr>
+          <w:sz w:val="24"/>
+        </w:rPr>
+      </w:pPr>
+      <w:r>
+        <w:rPr>
+          <w:sz w:val="24"/>
+        </w:rPr>
+        <w:t xml:space="preserve">The character will be able to move around with </w:t>
+      </w:r>
+      <w:r>
+        <w:rPr>
+          <w:sz w:val="24"/>
+        </w:rPr>
+        <w:t>the WASD keys on the keyboard and this will allow them to play the game.</w:t>
+      </w:r>
+    </w:p>
+    <w:p>
+      <w:pPr>
+        <w:pStyle w:val="NoSpacing"/>
+        <w:rPr>
+          <w:b/>
+          <w:sz w:val="24"/>
+        </w:rPr>
+      </w:pPr>
+      <w:r>
+        <w:rPr>
+          <w:b/>
+          <w:sz w:val="24"/>
+        </w:rPr>
+        <w:t>Interact</w:t>
+      </w:r>
+    </w:p>
+    <w:p>
+      <w:pPr>
+        <w:pStyle w:val="NoSpacing"/>
+        <w:rPr>
+          <w:sz w:val="24"/>
+        </w:rPr>
+      </w:pPr>
+      <w:r>
+        <w:rPr>
+          <w:sz w:val="24"/>
+        </w:rPr>
+        <w:t>The player will be able to interact with the interactable game objects by looking at the with the mouse key and pressing the interact key, which is currently E.</w:t>
+      </w:r>
+    </w:p>
+    <w:p>
+      <w:pPr>
+        <w:pStyle w:val="NoSpacing"/>
+        <w:rPr>
+          <w:b/>
+          <w:sz w:val="24"/>
+        </w:rPr>
+      </w:pPr>
+      <w:r>
+        <w:rPr>
+          <w:b/>
+          <w:sz w:val="24"/>
+        </w:rPr>
+        <w:t>Score</w:t>
+      </w:r>
+    </w:p>
+    <w:p>
+      <w:pPr>
+        <w:pStyle w:val="NoSpacing"/>
+        <w:rPr>
+          <w:sz w:val="24"/>
+        </w:rPr>
+      </w:pPr>
+      <w:r>
+        <w:rPr>
+          <w:sz w:val="24"/>
+        </w:rPr>
+        <w:t>The player is able to gain score by completing the puzzles in the game</w:t>
+      </w:r>
+      <w:r>
+        <w:rPr>
+          <w:sz w:val="24"/>
+        </w:rPr>
+        <w:t xml:space="preserve"> and progressing levels.</w:t>
+      </w:r>
+    </w:p>
+    <w:p>
+      <w:pPr>
+        <w:pStyle w:val="NoSpacing"/>
+        <w:rPr>
+          <w:b/>
+          <w:sz w:val="24"/>
+        </w:rPr>
+      </w:pPr>
+      <w:r>
+        <w:rPr>
+          <w:b/>
+          <w:sz w:val="24"/>
+        </w:rPr>
+        <w:t>Lives</w:t>
+      </w:r>
+    </w:p>
+    <w:p>
+      <w:pPr>
+        <w:pStyle w:val="NoSpacing"/>
+        <w:rPr>
+          <w:sz w:val="24"/>
+        </w:rPr>
+      </w:pPr>
+      <w:r>
+        <w:rPr>
+          <w:sz w:val="24"/>
+        </w:rPr>
+        <w:t>The player will have a limited amount of lives meaning that they have to complete the puzzle correctly within limited time and lives, giving them a chance to lose.</w:t>
+      </w:r>
+    </w:p>
+    <w:p>
+      <w:pPr>
+        <w:pStyle w:val="NoSpacing"/>
+        <w:rPr>
+          <w:b/>
+          <w:sz w:val="24"/>
+        </w:rPr>
+      </w:pPr>
+      <w:r>
+        <w:rPr>
+          <w:b/>
+          <w:sz w:val="24"/>
+        </w:rPr>
+        <w:t>Collision detection</w:t>
+      </w:r>
+    </w:p>
+    <w:p>
+      <w:pPr>
+        <w:pStyle w:val="NoSpacing"/>
+        <w:rPr>
+          <w:sz w:val="24"/>
+        </w:rPr>
+      </w:pPr>
+      <w:r>
+        <w:rPr>
+          <w:sz w:val="24"/>
+        </w:rPr>
+        <w:t>My game will also feature collision detection to prevent the player from walking through walls and enabling them to interact with game objects within the match.</w:t>
+      </w:r>
+    </w:p>
+    <w:p>
+      <w:pPr>
+        <w:pStyle w:val="NoSpacing"/>
+        <w:rPr>
+          <w:b/>
+          <w:sz w:val="24"/>
+        </w:rPr>
+      </w:pPr>
+      <w:r>
+        <w:rPr>
+          <w:b/>
+          <w:sz w:val="24"/>
+        </w:rPr>
+        <w:t>Keypad</w:t>
+      </w:r>
+    </w:p>
+    <w:p>
+      <w:pPr>
+        <w:pStyle w:val="NoSpacing"/>
+        <w:rPr>
+          <w:sz w:val="24"/>
+        </w:rPr>
+      </w:pPr>
+      <w:r>
+        <w:rPr>
+          <w:sz w:val="24"/>
+        </w:rPr>
+        <w:t>There will be a puzzle featuring a keypad which the player will be able interact with. It will function by validating input that the player inputs and checking if it is right or wrong.</w:t>
+      </w:r>
+    </w:p>
+    <w:p>
+      <w:pPr>
+        <w:pStyle w:val="NoSpacing"/>
+        <w:rPr>
+          <w:b/>
+          <w:sz w:val="24"/>
+        </w:rPr>
+      </w:pPr>
+      <w:r>
+        <w:rPr>
+          <w:b/>
+          <w:sz w:val="24"/>
+        </w:rPr>
+        <w:t>Rotational puzzle</w:t>
+      </w:r>
+    </w:p>
+    <w:p>
+      <w:pPr>
+        <w:pStyle w:val="NoSpacing"/>
+        <w:rPr>
+          <w:sz w:val="24"/>
+        </w:rPr>
+      </w:pPr>
+      <w:r>
+        <w:rPr>
+          <w:sz w:val="24"/>
+        </w:rPr>
+        <w:t>There will be a puzzle in my game that the player will be able to solve by interacting with the object and turning it until it is completed and validating.</w:t>
+      </w:r>
+    </w:p>
+    <w:p>
+      <w:pPr>
+        <w:pStyle w:val="NoSpacing"/>
+      </w:pPr>
+    </w:p>
+    <w:p>
+      <w:pPr>
+        <w:pStyle w:val="Heading1"/>
+      </w:pPr>
+      <w:bookmarkStart w:id="14" w:name="_Toc121837043"/>
+      <w:r>
+        <w:t>External feedback and review</w:t>
+      </w:r>
       <w:bookmarkEnd w:id="14"/>
-    </w:p>
-    <w:p>
-      <w:r>
-        <w:t>There are many gameplay features within my game which will be covered below.</w:t>
-      </w:r>
-    </w:p>
-    <w:p>
-      <w:pPr>
-        <w:pStyle w:val="NoSpacing"/>
-        <w:rPr>
-          <w:b/>
-          <w:sz w:val="24"/>
-        </w:rPr>
-      </w:pPr>
-      <w:r>
-        <w:rPr>
-          <w:b/>
-          <w:sz w:val="24"/>
-        </w:rPr>
-        <w:t>Jump</w:t>
-      </w:r>
-    </w:p>
-    <w:p>
-      <w:pPr>
-        <w:pStyle w:val="NoSpacing"/>
-        <w:rPr>
-          <w:sz w:val="24"/>
-        </w:rPr>
-      </w:pPr>
-      <w:r>
-        <w:rPr>
-          <w:sz w:val="24"/>
-        </w:rPr>
-        <w:t>The character will be able to jump around which will help to solve the puzzles in certain scenarios. This will be executed with a spacebar.</w:t>
-      </w:r>
-    </w:p>
-    <w:p>
-      <w:pPr>
-        <w:pStyle w:val="NoSpacing"/>
-        <w:rPr>
-          <w:b/>
-          <w:sz w:val="24"/>
-        </w:rPr>
-      </w:pPr>
-      <w:r>
-        <w:rPr>
-          <w:b/>
-          <w:sz w:val="24"/>
-        </w:rPr>
-        <w:t>Movement</w:t>
-      </w:r>
-    </w:p>
-    <w:p>
-      <w:pPr>
-        <w:pStyle w:val="NoSpacing"/>
-        <w:rPr>
-          <w:sz w:val="24"/>
-        </w:rPr>
-      </w:pPr>
-      <w:r>
-        <w:rPr>
-          <w:sz w:val="24"/>
-        </w:rPr>
-        <w:t xml:space="preserve">The character will be able to move around with </w:t>
-      </w:r>
-      <w:r>
-        <w:rPr>
-          <w:sz w:val="24"/>
-        </w:rPr>
-        <w:t>the WASD keys on the keyboard and this will allow them to play the game.</w:t>
-      </w:r>
-    </w:p>
-    <w:p>
-      <w:pPr>
-        <w:pStyle w:val="NoSpacing"/>
-        <w:rPr>
-          <w:b/>
-          <w:sz w:val="24"/>
-        </w:rPr>
-      </w:pPr>
-      <w:r>
-        <w:rPr>
-          <w:b/>
-          <w:sz w:val="24"/>
-        </w:rPr>
-        <w:t>Interact</w:t>
-      </w:r>
-    </w:p>
-    <w:p>
-      <w:pPr>
-        <w:pStyle w:val="NoSpacing"/>
-        <w:rPr>
-          <w:sz w:val="24"/>
-        </w:rPr>
-      </w:pPr>
-      <w:r>
-        <w:rPr>
-          <w:sz w:val="24"/>
-        </w:rPr>
-        <w:t>The player will be able to interact with the interactable game objects by looking at the with the mouse key and pressing the interact key, which is currently E.</w:t>
-      </w:r>
-    </w:p>
-    <w:p>
-      <w:pPr>
-        <w:pStyle w:val="NoSpacing"/>
-        <w:rPr>
-          <w:b/>
-          <w:sz w:val="24"/>
-        </w:rPr>
-      </w:pPr>
-      <w:r>
-        <w:rPr>
-          <w:b/>
-          <w:sz w:val="24"/>
-        </w:rPr>
-        <w:t>Score</w:t>
-      </w:r>
-    </w:p>
-    <w:p>
-      <w:pPr>
-        <w:pStyle w:val="NoSpacing"/>
-        <w:rPr>
-          <w:sz w:val="24"/>
-        </w:rPr>
-      </w:pPr>
-      <w:r>
-        <w:rPr>
-          <w:sz w:val="24"/>
-        </w:rPr>
-        <w:t>The player is able to gain score by completing the puzzles in the game</w:t>
-      </w:r>
-      <w:r>
-        <w:rPr>
-          <w:sz w:val="24"/>
-        </w:rPr>
-        <w:t xml:space="preserve"> and progressing levels.</w:t>
-      </w:r>
-    </w:p>
-    <w:p>
-      <w:pPr>
-        <w:pStyle w:val="NoSpacing"/>
-        <w:rPr>
-          <w:b/>
-          <w:sz w:val="24"/>
-        </w:rPr>
-      </w:pPr>
-      <w:r>
-        <w:rPr>
-          <w:b/>
-          <w:sz w:val="24"/>
-        </w:rPr>
-        <w:t>Lives</w:t>
-      </w:r>
-    </w:p>
-    <w:p>
-      <w:pPr>
-        <w:pStyle w:val="NoSpacing"/>
-        <w:rPr>
-          <w:sz w:val="24"/>
-        </w:rPr>
-      </w:pPr>
-      <w:r>
-        <w:rPr>
-          <w:sz w:val="24"/>
-        </w:rPr>
-        <w:t>The player will have a limited amount of lives meaning that they have to complete the puzzle correctly within limited time and lives, giving them a chance to lose.</w:t>
-      </w:r>
-    </w:p>
-    <w:p>
-      <w:pPr>
-        <w:pStyle w:val="NoSpacing"/>
-        <w:rPr>
-          <w:b/>
-          <w:sz w:val="24"/>
-        </w:rPr>
-      </w:pPr>
-      <w:r>
-        <w:rPr>
-          <w:b/>
-          <w:sz w:val="24"/>
-        </w:rPr>
-        <w:t>Collision detection</w:t>
-      </w:r>
-    </w:p>
-    <w:p>
-      <w:pPr>
-        <w:pStyle w:val="NoSpacing"/>
-        <w:rPr>
-          <w:sz w:val="24"/>
-        </w:rPr>
-      </w:pPr>
-      <w:r>
-        <w:rPr>
-          <w:sz w:val="24"/>
-        </w:rPr>
-        <w:t>My game will also feature collision detection to prevent the player from walking through walls and enabling them to interact with game objects within the match.</w:t>
-      </w:r>
-    </w:p>
-    <w:p>
-      <w:pPr>
-        <w:pStyle w:val="NoSpacing"/>
-        <w:rPr>
-          <w:b/>
-          <w:sz w:val="24"/>
-        </w:rPr>
-      </w:pPr>
-      <w:r>
-        <w:rPr>
-          <w:b/>
-          <w:sz w:val="24"/>
-        </w:rPr>
-        <w:t>Keypad</w:t>
-      </w:r>
-    </w:p>
-    <w:p>
-      <w:pPr>
-        <w:pStyle w:val="NoSpacing"/>
-        <w:rPr>
-          <w:sz w:val="24"/>
-        </w:rPr>
-      </w:pPr>
-      <w:r>
-        <w:rPr>
-          <w:sz w:val="24"/>
-        </w:rPr>
-        <w:t>There will be a puzzle featuring a keypad which the player will be able interact with. It will function by validating input that the player inputs and checking if it is right or wrong.</w:t>
-      </w:r>
-    </w:p>
-    <w:p>
-      <w:pPr>
-        <w:pStyle w:val="NoSpacing"/>
-        <w:rPr>
-          <w:b/>
-          <w:sz w:val="24"/>
-        </w:rPr>
-      </w:pPr>
-      <w:r>
-        <w:rPr>
-          <w:b/>
-          <w:sz w:val="24"/>
-        </w:rPr>
-        <w:t>Rotational puzzle</w:t>
-      </w:r>
-    </w:p>
-    <w:p>
-      <w:pPr>
-        <w:pStyle w:val="NoSpacing"/>
-        <w:rPr>
-          <w:sz w:val="24"/>
-        </w:rPr>
-      </w:pPr>
-      <w:r>
-        <w:rPr>
-          <w:sz w:val="24"/>
-        </w:rPr>
-        <w:t>There will be a puzzle in my game that the player will be able to solve by interacting with the object and turning it until it is completed and validating.</w:t>
-      </w:r>
-    </w:p>
-    <w:p>
-      <w:pPr>
-        <w:pStyle w:val="NoSpacing"/>
-      </w:pPr>
-    </w:p>
-    <w:p>
-      <w:pPr>
-        <w:pStyle w:val="Heading1"/>
-      </w:pPr>
-      <w:bookmarkStart w:id="15" w:name="_Toc121837043"/>
-      <w:r>
-        <w:t>External feedback and review</w:t>
-      </w:r>
-      <w:bookmarkEnd w:id="15"/>
     </w:p>
     <w:p/>
     <w:p>
@@ -4230,11 +4539,11 @@
       <w:pPr>
         <w:pStyle w:val="Heading1"/>
       </w:pPr>
-      <w:bookmarkStart w:id="16" w:name="_Toc121837044"/>
+      <w:bookmarkStart w:id="15" w:name="_Toc121837044"/>
       <w:r>
         <w:t>Timeline/Production Schedule</w:t>
       </w:r>
-      <w:bookmarkEnd w:id="16"/>
+      <w:bookmarkEnd w:id="15"/>
     </w:p>
     <w:p>
       <w:r>
@@ -4306,11 +4615,11 @@
       <w:pPr>
         <w:pStyle w:val="Heading1"/>
       </w:pPr>
-      <w:bookmarkStart w:id="17" w:name="_Toc121837045"/>
+      <w:bookmarkStart w:id="16" w:name="_Toc121837045"/>
       <w:r>
         <w:t>Justification</w:t>
       </w:r>
-      <w:bookmarkEnd w:id="17"/>
+      <w:bookmarkEnd w:id="16"/>
     </w:p>
     <w:p>
       <w:r>
@@ -4343,11 +4652,11 @@
       <w:pPr>
         <w:pStyle w:val="Heading1"/>
       </w:pPr>
-      <w:bookmarkStart w:id="18" w:name="_Toc121837046"/>
+      <w:bookmarkStart w:id="17" w:name="_Toc121837046"/>
       <w:r>
         <w:t>Evaluation of design against client requirements</w:t>
       </w:r>
-      <w:bookmarkEnd w:id="18"/>
+      <w:bookmarkEnd w:id="17"/>
     </w:p>
     <w:p>
       <w:r>
@@ -4467,7 +4776,7 @@
 </file>
 
 <file path=word/numbering.xml><?xml version="1.0" encoding="utf-8"?>
-<w:numbering xmlns:wpc="http://schemas.microsoft.com/office/word/2010/wordprocessingCanvas" xmlns:cx="http://schemas.microsoft.com/office/drawing/2014/chartex" xmlns:cx1="http://schemas.microsoft.com/office/drawing/2015/9/8/chartex" xmlns:cx2="http://schemas.microsoft.com/office/drawing/2015/10/21/chartex" xmlns:cx3="http://schemas.microsoft.com/office/drawing/2016/5/9/chartex" xmlns:cx4="http://schemas.microsoft.com/office/drawing/2016/5/10/chartex" xmlns:cx5="http://schemas.microsoft.com/office/drawing/2016/5/11/chartex" xmlns:cx6="http://schemas.microsoft.com/office/drawing/2016/5/12/chartex" xmlns:cx7="http://schemas.microsoft.com/office/drawing/2016/5/13/chartex" xmlns:cx8="http://schemas.microsoft.com/office/drawing/2016/5/14/chartex" xmlns:mc="http://schemas.openxmlformats.org/markup-compatibility/2006" xmlns:aink="http://schemas.microsoft.com/office/drawing/2016/ink" xmlns:am3d="http://schemas.microsoft.com/office/drawing/2017/model3d" xmlns:o="urn:schemas-microsoft-com:office:office" xmlns:r="http://schemas.openxmlformats.org/officeDocument/2006/relationships" xmlns:m="http://schemas.openxmlformats.org/officeDocument/2006/math" xmlns:v="urn:schemas-microsoft-com:vml" xmlns:wp14="http://schemas.microsoft.com/office/word/2010/wordprocessingDrawing" xmlns:wp="http://schemas.openxmlformats.org/drawingml/2006/wordprocessingDrawing" xmlns:w10="urn:schemas-microsoft-com:office:word" xmlns:w="http://schemas.openxmlformats.org/wordprocessingml/2006/main" xmlns:w14="http://schemas.microsoft.com/office/word/2010/wordml" xmlns:w15="http://schemas.microsoft.com/office/word/2012/wordml" xmlns:w16cid="http://schemas.microsoft.com/office/word/2016/wordml/cid" xmlns:w16se="http://schemas.microsoft.com/office/word/2015/wordml/symex" xmlns:wpg="http://schemas.microsoft.com/office/word/2010/wordprocessingGroup" xmlns:wpi="http://schemas.microsoft.com/office/word/2010/wordprocessingInk" xmlns:wne="http://schemas.microsoft.com/office/word/2006/wordml" xmlns:wps="http://schemas.microsoft.com/office/word/2010/wordprocessingShape" mc:Ignorable="w14 w15 w16se w16cid wp14">
+<w:numbering xmlns:wpc="http://schemas.microsoft.com/office/word/2010/wordprocessingCanvas" xmlns:cx="http://schemas.microsoft.com/office/drawing/2014/chartex" xmlns:cx1="http://schemas.microsoft.com/office/drawing/2015/9/8/chartex" xmlns:cx2="http://schemas.microsoft.com/office/drawing/2015/10/21/chartex" xmlns:cx3="http://schemas.microsoft.com/office/drawing/2016/5/9/chartex" xmlns:cx4="http://schemas.microsoft.com/office/drawing/2016/5/10/chartex" xmlns:cx5="http://schemas.microsoft.com/office/drawing/2016/5/11/chartex" xmlns:cx6="http://schemas.microsoft.com/office/drawing/2016/5/12/chartex" xmlns:cx7="http://schemas.microsoft.com/office/drawing/2016/5/13/chartex" xmlns:cx8="http://schemas.microsoft.com/office/drawing/2016/5/14/chartex" xmlns:mc="http://schemas.openxmlformats.org/markup-compatibility/2006" xmlns:aink="http://schemas.microsoft.com/office/drawing/2016/ink" xmlns:am3d="http://schemas.microsoft.com/office/drawing/2017/model3d" xmlns:o="urn:schemas-microsoft-com:office:office" xmlns:oel="http://schemas.microsoft.com/office/2019/extlst" xmlns:r="http://schemas.openxmlformats.org/officeDocument/2006/relationships" xmlns:m="http://schemas.openxmlformats.org/officeDocument/2006/math" xmlns:v="urn:schemas-microsoft-com:vml" xmlns:wp14="http://schemas.microsoft.com/office/word/2010/wordprocessingDrawing" xmlns:wp="http://schemas.openxmlformats.org/drawingml/2006/wordprocessingDrawing" xmlns:w10="urn:schemas-microsoft-com:office:word" xmlns:w="http://schemas.openxmlformats.org/wordprocessingml/2006/main" xmlns:w14="http://schemas.microsoft.com/office/word/2010/wordml" xmlns:w15="http://schemas.microsoft.com/office/word/2012/wordml" xmlns:w16cex="http://schemas.microsoft.com/office/word/2018/wordml/cex" xmlns:w16cid="http://schemas.microsoft.com/office/word/2016/wordml/cid" xmlns:w16="http://schemas.microsoft.com/office/word/2018/wordml" xmlns:w16sdtdh="http://schemas.microsoft.com/office/word/2020/wordml/sdtdatahash" xmlns:w16se="http://schemas.microsoft.com/office/word/2015/wordml/symex" xmlns:wpg="http://schemas.microsoft.com/office/word/2010/wordprocessingGroup" xmlns:wpi="http://schemas.microsoft.com/office/word/2010/wordprocessingInk" xmlns:wne="http://schemas.microsoft.com/office/word/2006/wordml" xmlns:wps="http://schemas.microsoft.com/office/word/2010/wordprocessingShape" mc:Ignorable="w14 w15 w16se w16cid w16 w16cex w16sdtdh wp14">
   <w:abstractNum w:abstractNumId="0" w15:restartNumberingAfterBreak="0">
     <w:nsid w:val="288D60A7"/>
     <w:multiLevelType w:val="hybridMultilevel"/>
@@ -4805,20 +5114,20 @@
       </w:rPr>
     </w:lvl>
   </w:abstractNum>
-  <w:num w:numId="1">
+  <w:num w:numId="1" w16cid:durableId="2122265097">
     <w:abstractNumId w:val="2"/>
   </w:num>
-  <w:num w:numId="2">
+  <w:num w:numId="2" w16cid:durableId="734400592">
     <w:abstractNumId w:val="1"/>
   </w:num>
-  <w:num w:numId="3">
+  <w:num w:numId="3" w16cid:durableId="1622493854">
     <w:abstractNumId w:val="0"/>
   </w:num>
 </w:numbering>
 </file>
 
 <file path=word/styles.xml><?xml version="1.0" encoding="utf-8"?>
-<w:styles xmlns:mc="http://schemas.openxmlformats.org/markup-compatibility/2006" xmlns:r="http://schemas.openxmlformats.org/officeDocument/2006/relationships" xmlns:w="http://schemas.openxmlformats.org/wordprocessingml/2006/main" xmlns:w14="http://schemas.microsoft.com/office/word/2010/wordml" xmlns:w15="http://schemas.microsoft.com/office/word/2012/wordml" xmlns:w16cid="http://schemas.microsoft.com/office/word/2016/wordml/cid" xmlns:w16se="http://schemas.microsoft.com/office/word/2015/wordml/symex" mc:Ignorable="w14 w15 w16se w16cid">
+<w:styles xmlns:mc="http://schemas.openxmlformats.org/markup-compatibility/2006" xmlns:r="http://schemas.openxmlformats.org/officeDocument/2006/relationships" xmlns:w="http://schemas.openxmlformats.org/wordprocessingml/2006/main" xmlns:w14="http://schemas.microsoft.com/office/word/2010/wordml" xmlns:w15="http://schemas.microsoft.com/office/word/2012/wordml" xmlns:w16cex="http://schemas.microsoft.com/office/word/2018/wordml/cex" xmlns:w16cid="http://schemas.microsoft.com/office/word/2016/wordml/cid" xmlns:w16="http://schemas.microsoft.com/office/word/2018/wordml" xmlns:w16sdtdh="http://schemas.microsoft.com/office/word/2020/wordml/sdtdatahash" xmlns:w16se="http://schemas.microsoft.com/office/word/2015/wordml/symex" mc:Ignorable="w14 w15 w16se w16cid w16 w16cex w16sdtdh">
   <w:docDefaults>
     <w:rPrDefault>
       <w:rPr>
@@ -4834,7 +5143,7 @@
       </w:pPr>
     </w:pPrDefault>
   </w:docDefaults>
-  <w:latentStyles w:defLockedState="0" w:defUIPriority="99" w:defSemiHidden="0" w:defUnhideWhenUsed="0" w:defQFormat="0" w:count="375">
+  <w:latentStyles w:defLockedState="0" w:defUIPriority="99" w:defSemiHidden="0" w:defUnhideWhenUsed="0" w:defQFormat="0" w:count="376">
     <w:lsdException w:name="Normal" w:uiPriority="0" w:qFormat="1"/>
     <w:lsdException w:name="heading 1" w:uiPriority="9" w:qFormat="1"/>
     <w:lsdException w:name="heading 2" w:semiHidden="1" w:uiPriority="9" w:unhideWhenUsed="1" w:qFormat="1"/>
@@ -4940,7 +5249,6 @@
     <w:lsdException w:name="HTML Sample" w:semiHidden="1" w:unhideWhenUsed="1"/>
     <w:lsdException w:name="HTML Typewriter" w:semiHidden="1" w:unhideWhenUsed="1"/>
     <w:lsdException w:name="HTML Variable" w:semiHidden="1" w:unhideWhenUsed="1"/>
-    <w:lsdException w:name="Normal Table" w:semiHidden="1" w:unhideWhenUsed="1"/>
     <w:lsdException w:name="annotation subject" w:semiHidden="1" w:unhideWhenUsed="1"/>
     <w:lsdException w:name="No List" w:semiHidden="1" w:unhideWhenUsed="1"/>
     <w:lsdException w:name="Outline List 1" w:semiHidden="1" w:unhideWhenUsed="1"/>
@@ -4987,10 +5295,8 @@
     <w:lsdException w:name="Table Subtle 2" w:semiHidden="1" w:unhideWhenUsed="1"/>
     <w:lsdException w:name="Table Web 1" w:semiHidden="1" w:unhideWhenUsed="1"/>
     <w:lsdException w:name="Table Web 2" w:semiHidden="1" w:unhideWhenUsed="1"/>
-    <w:lsdException w:name="Table Web 3" w:semiHidden="1" w:unhideWhenUsed="1"/>
     <w:lsdException w:name="Balloon Text" w:semiHidden="1" w:unhideWhenUsed="1"/>
     <w:lsdException w:name="Table Grid" w:uiPriority="39"/>
-    <w:lsdException w:name="Table Theme" w:semiHidden="1" w:unhideWhenUsed="1"/>
     <w:lsdException w:name="Placeholder Text" w:semiHidden="1"/>
     <w:lsdException w:name="No Spacing" w:uiPriority="1" w:qFormat="1"/>
     <w:lsdException w:name="Light Shading" w:uiPriority="60"/>
@@ -5210,6 +5516,7 @@
     <w:lsdException w:name="Smart Hyperlink" w:semiHidden="1" w:unhideWhenUsed="1"/>
     <w:lsdException w:name="Hashtag" w:semiHidden="1" w:unhideWhenUsed="1"/>
     <w:lsdException w:name="Unresolved Mention" w:semiHidden="1" w:unhideWhenUsed="1"/>
+    <w:lsdException w:name="Smart Link" w:semiHidden="1" w:unhideWhenUsed="1"/>
   </w:latentStyles>
   <w:style w:type="paragraph" w:default="1" w:styleId="Normal">
     <w:name w:val="Normal"/>
